--- a/Appunti non completati/Bari/Matematica/5 Disequazioni/5 Disequazioni.docx
+++ b/Appunti non completati/Bari/Matematica/5 Disequazioni/5 Disequazioni.docx
@@ -78,7 +78,7 @@
                     </pic:cNvPicPr>
                   </pic:nvPicPr>
                   <pic:blipFill>
-                    <a:blip r:embed="rId4" cstate="print">
+                    <a:blip r:embed="rId5" cstate="print">
                       <a:extLst>
                         <a:ext uri="{28A0092B-C50C-407E-A947-70E740481C1C}">
                           <a14:useLocalDpi xmlns:a14="http://schemas.microsoft.com/office/drawing/2010/main" val="0"/>
@@ -129,8 +129,765 @@
       </w:r>
     </w:p>
     <w:p>
+      <w:pPr>
+        <w:rPr>
+          <w:sz w:val="24"/>
+        </w:rPr>
+      </w:pPr>
+      <w:r>
+        <w:rPr>
+          <w:sz w:val="24"/>
+        </w:rPr>
+        <w:t>DISEQUAZIONI EQUIVALENTI</w:t>
+      </w:r>
+    </w:p>
+    <w:p>
+      <w:r>
+        <w:t>Due equazioni si dicono equivalenti quando ammettono la stessa soluzione.</w:t>
+      </w:r>
+    </w:p>
+    <w:p>
+      <w:r>
+        <w:t>Aggiungere o sottrarre a entrambi i membri di una disequazione un valori, si otterrà un disequazione equivalente a quella data</w:t>
+      </w:r>
+    </w:p>
+    <w:p>
+      <w:r>
+        <w:t>Moltiplicando o dividendo per un valore positivo e che mantenga definita l’espressione, si otterrà una disequazione equivalente a quella data e con lo stesso verso</w:t>
+      </w:r>
+    </w:p>
+    <w:p>
+      <w:r>
+        <w:t>Moltiplicando o di</w:t>
+      </w:r>
+      <w:r>
+        <w:t>videndo per un valore negativo e</w:t>
+      </w:r>
+      <w:r>
+        <w:t xml:space="preserve"> che mantenga definita l’espressione, si otterrà una disequazione equivalente a q</w:t>
+      </w:r>
+      <w:r>
+        <w:t>uella data e con il verso opposto</w:t>
+      </w:r>
+    </w:p>
+    <w:p>
+      <w:pPr>
+        <w:rPr>
+          <w:sz w:val="24"/>
+        </w:rPr>
+      </w:pPr>
+      <w:r>
+        <w:rPr>
+          <w:sz w:val="24"/>
+        </w:rPr>
+        <w:t>DISEQUAZIONI INTERE DI PRIMO GRADO</w:t>
+      </w:r>
+    </w:p>
+    <w:p>
+      <w:r>
+        <w:t>Una disequazione intera di primo grado può sempre essere ricondotta a una di queste formule:</w:t>
+      </w:r>
+    </w:p>
+    <w:p>
+      <w:pPr>
+        <w:pStyle w:val="Paragrafoelenco"/>
+        <w:numPr>
+          <w:ilvl w:val="0"/>
+          <w:numId w:val="1"/>
+        </w:numPr>
+      </w:pPr>
+      <w:proofErr w:type="spellStart"/>
+      <w:proofErr w:type="gramStart"/>
+      <w:r>
+        <w:t>ax</w:t>
+      </w:r>
+      <w:proofErr w:type="spellEnd"/>
+      <w:proofErr w:type="gramEnd"/>
+      <w:r>
+        <w:t xml:space="preserve"> + b &lt; 0</w:t>
+      </w:r>
+    </w:p>
+    <w:p>
+      <w:pPr>
+        <w:pStyle w:val="Paragrafoelenco"/>
+        <w:numPr>
+          <w:ilvl w:val="0"/>
+          <w:numId w:val="1"/>
+        </w:numPr>
+      </w:pPr>
+      <w:proofErr w:type="spellStart"/>
+      <w:proofErr w:type="gramStart"/>
+      <w:r>
+        <w:t>ax</w:t>
+      </w:r>
+      <w:proofErr w:type="spellEnd"/>
+      <w:proofErr w:type="gramEnd"/>
+      <w:r>
+        <w:t xml:space="preserve"> + b &gt; 0</w:t>
+      </w:r>
+    </w:p>
+    <w:p>
+      <w:pPr>
+        <w:rPr>
+          <w:sz w:val="24"/>
+        </w:rPr>
+      </w:pPr>
+      <w:r>
+        <w:rPr>
+          <w:sz w:val="24"/>
+        </w:rPr>
+        <w:t>SEGNO DI UN PRODOTTO O DI UN QUOZIENTE</w:t>
+      </w:r>
+    </w:p>
+    <w:p>
+      <w:r>
+        <w:t>Comportamento del segno di due espressioni A e B se:</w:t>
+      </w:r>
+    </w:p>
+    <w:p>
+      <w:pPr>
+        <w:pStyle w:val="Paragrafoelenco"/>
+        <w:numPr>
+          <w:ilvl w:val="0"/>
+          <w:numId w:val="1"/>
+        </w:numPr>
+      </w:pPr>
+      <w:r>
+        <w:t>Si fa il prodotto di A e B</w:t>
+      </w:r>
+    </w:p>
+    <w:p>
+      <w:pPr>
+        <w:pStyle w:val="Paragrafoelenco"/>
+        <w:numPr>
+          <w:ilvl w:val="0"/>
+          <w:numId w:val="2"/>
+        </w:numPr>
+      </w:pPr>
+      <w:r>
+        <w:t xml:space="preserve">A*B &gt; 0 </w:t>
+      </w:r>
+      <w:r>
+        <w:sym w:font="Wingdings" w:char="F0E0"/>
+      </w:r>
+      <w:r>
+        <w:t xml:space="preserve"> A e B sono concordi</w:t>
+      </w:r>
+    </w:p>
+    <w:p>
+      <w:pPr>
+        <w:pStyle w:val="Paragrafoelenco"/>
+        <w:numPr>
+          <w:ilvl w:val="0"/>
+          <w:numId w:val="2"/>
+        </w:numPr>
+      </w:pPr>
+      <w:r>
+        <w:t xml:space="preserve">A*B &lt; 0 </w:t>
+      </w:r>
+      <w:r>
+        <w:sym w:font="Wingdings" w:char="F0E0"/>
+      </w:r>
+      <w:r>
+        <w:t xml:space="preserve"> A e B sono discordi</w:t>
+      </w:r>
+    </w:p>
+    <w:p>
+      <w:pPr>
+        <w:pStyle w:val="Paragrafoelenco"/>
+        <w:numPr>
+          <w:ilvl w:val="0"/>
+          <w:numId w:val="1"/>
+        </w:numPr>
+      </w:pPr>
+      <w:r>
+        <w:t>Si fa il quoziente di A e B:</w:t>
+      </w:r>
+    </w:p>
+    <w:p>
+      <w:pPr>
+        <w:pStyle w:val="Paragrafoelenco"/>
+        <w:numPr>
+          <w:ilvl w:val="0"/>
+          <w:numId w:val="4"/>
+        </w:numPr>
+      </w:pPr>
+      <w:r>
+        <w:t>A/</w:t>
+      </w:r>
+      <w:r>
+        <w:t xml:space="preserve">B &gt; 0 </w:t>
+      </w:r>
+      <w:r>
+        <w:sym w:font="Wingdings" w:char="F0E0"/>
+      </w:r>
+      <w:r>
+        <w:t xml:space="preserve"> A e B sono concordi</w:t>
+      </w:r>
+    </w:p>
+    <w:p>
+      <w:pPr>
+        <w:pStyle w:val="Paragrafoelenco"/>
+        <w:numPr>
+          <w:ilvl w:val="0"/>
+          <w:numId w:val="4"/>
+        </w:numPr>
+      </w:pPr>
+      <w:r>
+        <w:t>A/</w:t>
+      </w:r>
+      <w:r>
+        <w:t xml:space="preserve">B &lt; 0 </w:t>
+      </w:r>
+      <w:r>
+        <w:sym w:font="Wingdings" w:char="F0E0"/>
+      </w:r>
+      <w:r>
+        <w:t xml:space="preserve"> A e B sono discordi</w:t>
+      </w:r>
+    </w:p>
+    <w:p>
+      <w:pPr>
+        <w:rPr>
+          <w:sz w:val="24"/>
+        </w:rPr>
+      </w:pPr>
+      <w:r>
+        <w:rPr>
+          <w:sz w:val="24"/>
+        </w:rPr>
+        <w:t>DISEQUAZIONI FRAZIONARIE DI PRIMO GRADO</w:t>
+      </w:r>
+    </w:p>
+    <w:p>
+      <w:r>
+        <w:t>Una disequazione viene detta frazionaria quando l’incognita compare al denominatore</w:t>
+      </w:r>
+      <w:r>
+        <w:t>.</w:t>
+      </w:r>
+    </w:p>
+    <w:p>
+      <w:r>
+        <w:t>Il metodo seguito per risolvere le equazioni frazionarie non è applicabile alle disequazioni in quanto non si è a conoscenza del segno.</w:t>
+      </w:r>
+    </w:p>
+    <w:p>
+      <w:r>
+        <w:lastRenderedPageBreak/>
+        <w:t>Per risolvere questo tipo di disequazione occorre:</w:t>
+      </w:r>
+    </w:p>
+    <w:p>
+      <w:pPr>
+        <w:pStyle w:val="Paragrafoelenco"/>
+        <w:numPr>
+          <w:ilvl w:val="0"/>
+          <w:numId w:val="1"/>
+        </w:numPr>
+      </w:pPr>
+      <w:r>
+        <w:t>Portare tutti i termini al primo membro per poi calcolare il denominatore comune</w:t>
+      </w:r>
+    </w:p>
+    <w:p>
+      <w:pPr>
+        <w:pStyle w:val="Paragrafoelenco"/>
+        <w:numPr>
+          <w:ilvl w:val="0"/>
+          <w:numId w:val="1"/>
+        </w:numPr>
+      </w:pPr>
+      <w:r>
+        <w:t>Si cerca il valore della x che rendono il numeratore e denominatore (trovati separatamente) positivo (il numeratore può comprendere anche lo 0.</w:t>
+      </w:r>
+    </w:p>
+    <w:p>
+      <w:pPr>
+        <w:pStyle w:val="Paragrafoelenco"/>
+        <w:ind w:left="0"/>
+        <w:jc w:val="center"/>
+      </w:pPr>
+      <w:r>
+        <w:rPr>
+          <w:noProof/>
+          <w:lang w:eastAsia="it-IT"/>
+        </w:rPr>
+        <w:drawing>
+          <wp:inline distT="0" distB="0" distL="0" distR="0">
+            <wp:extent cx="1664898" cy="472372"/>
+            <wp:effectExtent l="0" t="0" r="0" b="4445"/>
+            <wp:docPr id="2" name="Immagine 2"/>
+            <wp:cNvGraphicFramePr>
+              <a:graphicFrameLocks xmlns:a="http://schemas.openxmlformats.org/drawingml/2006/main" noChangeAspect="1"/>
+            </wp:cNvGraphicFramePr>
+            <a:graphic xmlns:a="http://schemas.openxmlformats.org/drawingml/2006/main">
+              <a:graphicData uri="http://schemas.openxmlformats.org/drawingml/2006/picture">
+                <pic:pic xmlns:pic="http://schemas.openxmlformats.org/drawingml/2006/picture">
+                  <pic:nvPicPr>
+                    <pic:cNvPr id="0" name="Picture 1"/>
+                    <pic:cNvPicPr>
+                      <a:picLocks noChangeAspect="1" noChangeArrowheads="1"/>
+                    </pic:cNvPicPr>
+                  </pic:nvPicPr>
+                  <pic:blipFill>
+                    <a:blip r:embed="rId6">
+                      <a:extLst>
+                        <a:ext uri="{28A0092B-C50C-407E-A947-70E740481C1C}">
+                          <a14:useLocalDpi xmlns:a14="http://schemas.microsoft.com/office/drawing/2010/main" val="0"/>
+                        </a:ext>
+                      </a:extLst>
+                    </a:blip>
+                    <a:srcRect/>
+                    <a:stretch>
+                      <a:fillRect/>
+                    </a:stretch>
+                  </pic:blipFill>
+                  <pic:spPr bwMode="auto">
+                    <a:xfrm>
+                      <a:off x="0" y="0"/>
+                      <a:ext cx="1723264" cy="488932"/>
+                    </a:xfrm>
+                    <a:prstGeom prst="rect">
+                      <a:avLst/>
+                    </a:prstGeom>
+                    <a:noFill/>
+                    <a:ln>
+                      <a:noFill/>
+                    </a:ln>
+                  </pic:spPr>
+                </pic:pic>
+              </a:graphicData>
+            </a:graphic>
+          </wp:inline>
+        </w:drawing>
+      </w:r>
+    </w:p>
+    <w:p>
+      <w:pPr>
+        <w:pStyle w:val="Paragrafoelenco"/>
+        <w:numPr>
+          <w:ilvl w:val="0"/>
+          <w:numId w:val="1"/>
+        </w:numPr>
+      </w:pPr>
+      <w:r>
+        <w:t>Si tramutano i risultati ottenuti graficamente. Poi tramite la regola dei segni si calcolano gli intervalli dove la disequazione assumerà i valori positivi o negativi.</w:t>
+      </w:r>
+    </w:p>
+    <w:p>
+      <w:pPr>
+        <w:jc w:val="center"/>
+      </w:pPr>
+      <w:r>
+        <w:rPr>
+          <w:noProof/>
+          <w:lang w:eastAsia="it-IT"/>
+        </w:rPr>
+        <w:drawing>
+          <wp:inline distT="0" distB="0" distL="0" distR="0">
+            <wp:extent cx="2216989" cy="573783"/>
+            <wp:effectExtent l="0" t="0" r="0" b="0"/>
+            <wp:docPr id="3" name="Immagine 3"/>
+            <wp:cNvGraphicFramePr>
+              <a:graphicFrameLocks xmlns:a="http://schemas.openxmlformats.org/drawingml/2006/main" noChangeAspect="1"/>
+            </wp:cNvGraphicFramePr>
+            <a:graphic xmlns:a="http://schemas.openxmlformats.org/drawingml/2006/main">
+              <a:graphicData uri="http://schemas.openxmlformats.org/drawingml/2006/picture">
+                <pic:pic xmlns:pic="http://schemas.openxmlformats.org/drawingml/2006/picture">
+                  <pic:nvPicPr>
+                    <pic:cNvPr id="0" name="Picture 2"/>
+                    <pic:cNvPicPr>
+                      <a:picLocks noChangeAspect="1" noChangeArrowheads="1"/>
+                    </pic:cNvPicPr>
+                  </pic:nvPicPr>
+                  <pic:blipFill>
+                    <a:blip r:embed="rId7">
+                      <a:extLst>
+                        <a:ext uri="{28A0092B-C50C-407E-A947-70E740481C1C}">
+                          <a14:useLocalDpi xmlns:a14="http://schemas.microsoft.com/office/drawing/2010/main" val="0"/>
+                        </a:ext>
+                      </a:extLst>
+                    </a:blip>
+                    <a:srcRect/>
+                    <a:stretch>
+                      <a:fillRect/>
+                    </a:stretch>
+                  </pic:blipFill>
+                  <pic:spPr bwMode="auto">
+                    <a:xfrm>
+                      <a:off x="0" y="0"/>
+                      <a:ext cx="2268829" cy="587200"/>
+                    </a:xfrm>
+                    <a:prstGeom prst="rect">
+                      <a:avLst/>
+                    </a:prstGeom>
+                    <a:noFill/>
+                    <a:ln>
+                      <a:noFill/>
+                    </a:ln>
+                  </pic:spPr>
+                </pic:pic>
+              </a:graphicData>
+            </a:graphic>
+          </wp:inline>
+        </w:drawing>
+      </w:r>
+    </w:p>
+    <w:p>
+      <w:pPr>
+        <w:rPr>
+          <w:sz w:val="24"/>
+        </w:rPr>
+      </w:pPr>
+      <w:r>
+        <w:rPr>
+          <w:sz w:val="24"/>
+        </w:rPr>
+        <w:t xml:space="preserve">SEGNO DI UN TRINOMIO DI SECONDO GRADO E DISEQUAZIONI </w:t>
+      </w:r>
+    </w:p>
+    <w:p>
+      <w:r>
+        <w:t>Le disequazioni di secondo grado si presentano sotto forma di ax^2 + bx + c &gt;&lt; 0</w:t>
+      </w:r>
+    </w:p>
+    <w:p>
+      <w:proofErr w:type="gramStart"/>
+      <w:r>
+        <w:t xml:space="preserve">Sia </w:t>
+      </w:r>
+      <w:r>
+        <w:rPr>
+          <w:noProof/>
+          <w:lang w:eastAsia="it-IT"/>
+        </w:rPr>
+        <w:drawing>
+          <wp:inline distT="0" distB="0" distL="0" distR="0">
+            <wp:extent cx="845389" cy="167946"/>
+            <wp:effectExtent l="0" t="0" r="0" b="3810"/>
+            <wp:docPr id="4" name="Immagine 4"/>
+            <wp:cNvGraphicFramePr>
+              <a:graphicFrameLocks xmlns:a="http://schemas.openxmlformats.org/drawingml/2006/main" noChangeAspect="1"/>
+            </wp:cNvGraphicFramePr>
+            <a:graphic xmlns:a="http://schemas.openxmlformats.org/drawingml/2006/main">
+              <a:graphicData uri="http://schemas.openxmlformats.org/drawingml/2006/picture">
+                <pic:pic xmlns:pic="http://schemas.openxmlformats.org/drawingml/2006/picture">
+                  <pic:nvPicPr>
+                    <pic:cNvPr id="0" name="Picture 3"/>
+                    <pic:cNvPicPr>
+                      <a:picLocks noChangeAspect="1" noChangeArrowheads="1"/>
+                    </pic:cNvPicPr>
+                  </pic:nvPicPr>
+                  <pic:blipFill>
+                    <a:blip r:embed="rId8">
+                      <a:extLst>
+                        <a:ext uri="{28A0092B-C50C-407E-A947-70E740481C1C}">
+                          <a14:useLocalDpi xmlns:a14="http://schemas.microsoft.com/office/drawing/2010/main" val="0"/>
+                        </a:ext>
+                      </a:extLst>
+                    </a:blip>
+                    <a:srcRect/>
+                    <a:stretch>
+                      <a:fillRect/>
+                    </a:stretch>
+                  </pic:blipFill>
+                  <pic:spPr bwMode="auto">
+                    <a:xfrm>
+                      <a:off x="0" y="0"/>
+                      <a:ext cx="896373" cy="178074"/>
+                    </a:xfrm>
+                    <a:prstGeom prst="rect">
+                      <a:avLst/>
+                    </a:prstGeom>
+                    <a:noFill/>
+                    <a:ln>
+                      <a:noFill/>
+                    </a:ln>
+                  </pic:spPr>
+                </pic:pic>
+              </a:graphicData>
+            </a:graphic>
+          </wp:inline>
+        </w:drawing>
+      </w:r>
+      <w:r>
+        <w:t xml:space="preserve"> il</w:t>
+      </w:r>
+      <w:proofErr w:type="gramEnd"/>
+      <w:r>
+        <w:t xml:space="preserve"> discriminante del trinomio: con l’ipotesi di a &gt; 0 si presentano i 3 casi rappresentati in tabella</w:t>
+      </w:r>
+    </w:p>
+    <w:p>
+      <w:pPr>
+        <w:rPr>
+          <w:sz w:val="24"/>
+        </w:rPr>
+      </w:pPr>
+      <w:r>
+        <w:rPr>
+          <w:noProof/>
+          <w:sz w:val="24"/>
+          <w:lang w:eastAsia="it-IT"/>
+        </w:rPr>
+        <w:drawing>
+          <wp:inline distT="0" distB="0" distL="0" distR="0">
+            <wp:extent cx="3536831" cy="1106322"/>
+            <wp:effectExtent l="0" t="0" r="6985" b="0"/>
+            <wp:docPr id="5" name="Immagine 5"/>
+            <wp:cNvGraphicFramePr>
+              <a:graphicFrameLocks xmlns:a="http://schemas.openxmlformats.org/drawingml/2006/main" noChangeAspect="1"/>
+            </wp:cNvGraphicFramePr>
+            <a:graphic xmlns:a="http://schemas.openxmlformats.org/drawingml/2006/main">
+              <a:graphicData uri="http://schemas.openxmlformats.org/drawingml/2006/picture">
+                <pic:pic xmlns:pic="http://schemas.openxmlformats.org/drawingml/2006/picture">
+                  <pic:nvPicPr>
+                    <pic:cNvPr id="0" name="Picture 4"/>
+                    <pic:cNvPicPr>
+                      <a:picLocks noChangeAspect="1" noChangeArrowheads="1"/>
+                    </pic:cNvPicPr>
+                  </pic:nvPicPr>
+                  <pic:blipFill>
+                    <a:blip r:embed="rId9" cstate="print">
+                      <a:extLst>
+                        <a:ext uri="{28A0092B-C50C-407E-A947-70E740481C1C}">
+                          <a14:useLocalDpi xmlns:a14="http://schemas.microsoft.com/office/drawing/2010/main" val="0"/>
+                        </a:ext>
+                      </a:extLst>
+                    </a:blip>
+                    <a:srcRect/>
+                    <a:stretch>
+                      <a:fillRect/>
+                    </a:stretch>
+                  </pic:blipFill>
+                  <pic:spPr bwMode="auto">
+                    <a:xfrm>
+                      <a:off x="0" y="0"/>
+                      <a:ext cx="3563587" cy="1114691"/>
+                    </a:xfrm>
+                    <a:prstGeom prst="rect">
+                      <a:avLst/>
+                    </a:prstGeom>
+                    <a:noFill/>
+                    <a:ln>
+                      <a:noFill/>
+                    </a:ln>
+                  </pic:spPr>
+                </pic:pic>
+              </a:graphicData>
+            </a:graphic>
+          </wp:inline>
+        </w:drawing>
+      </w:r>
+    </w:p>
+    <w:p>
+      <w:r>
+        <w:t>Nel caso la disequazione ammetta anche l’uguaglianza la tabella si tramuterà in questo modo:</w:t>
+      </w:r>
+    </w:p>
+    <w:p>
+      <w:pPr>
+        <w:rPr>
+          <w:sz w:val="24"/>
+        </w:rPr>
+      </w:pPr>
+      <w:r>
+        <w:rPr>
+          <w:noProof/>
+          <w:sz w:val="24"/>
+          <w:lang w:eastAsia="it-IT"/>
+        </w:rPr>
+        <w:drawing>
+          <wp:inline distT="0" distB="0" distL="0" distR="0">
+            <wp:extent cx="3493699" cy="1083269"/>
+            <wp:effectExtent l="0" t="0" r="0" b="3175"/>
+            <wp:docPr id="6" name="Immagine 6"/>
+            <wp:cNvGraphicFramePr>
+              <a:graphicFrameLocks xmlns:a="http://schemas.openxmlformats.org/drawingml/2006/main" noChangeAspect="1"/>
+            </wp:cNvGraphicFramePr>
+            <a:graphic xmlns:a="http://schemas.openxmlformats.org/drawingml/2006/main">
+              <a:graphicData uri="http://schemas.openxmlformats.org/drawingml/2006/picture">
+                <pic:pic xmlns:pic="http://schemas.openxmlformats.org/drawingml/2006/picture">
+                  <pic:nvPicPr>
+                    <pic:cNvPr id="0" name="Picture 5"/>
+                    <pic:cNvPicPr>
+                      <a:picLocks noChangeAspect="1" noChangeArrowheads="1"/>
+                    </pic:cNvPicPr>
+                  </pic:nvPicPr>
+                  <pic:blipFill>
+                    <a:blip r:embed="rId10" cstate="print">
+                      <a:extLst>
+                        <a:ext uri="{28A0092B-C50C-407E-A947-70E740481C1C}">
+                          <a14:useLocalDpi xmlns:a14="http://schemas.microsoft.com/office/drawing/2010/main" val="0"/>
+                        </a:ext>
+                      </a:extLst>
+                    </a:blip>
+                    <a:srcRect/>
+                    <a:stretch>
+                      <a:fillRect/>
+                    </a:stretch>
+                  </pic:blipFill>
+                  <pic:spPr bwMode="auto">
+                    <a:xfrm>
+                      <a:off x="0" y="0"/>
+                      <a:ext cx="3521460" cy="1091877"/>
+                    </a:xfrm>
+                    <a:prstGeom prst="rect">
+                      <a:avLst/>
+                    </a:prstGeom>
+                    <a:noFill/>
+                    <a:ln>
+                      <a:noFill/>
+                    </a:ln>
+                  </pic:spPr>
+                </pic:pic>
+              </a:graphicData>
+            </a:graphic>
+          </wp:inline>
+        </w:drawing>
+      </w:r>
+    </w:p>
+    <w:p>
+      <w:pPr>
+        <w:rPr>
+          <w:sz w:val="24"/>
+        </w:rPr>
+      </w:pPr>
+      <w:r>
+        <w:rPr>
+          <w:sz w:val="24"/>
+        </w:rPr>
+        <w:t>DISEQUAZIONI INTERE DI SECONDO GRADO</w:t>
+      </w:r>
+    </w:p>
+    <w:p>
+      <w:r>
+        <w:t xml:space="preserve">Con le istruzioni </w:t>
+      </w:r>
+      <w:r>
+        <w:t>e tabelle fornite nel paragrafo precedente risulterà molto semplice risolvere un equazione del tipo ax^2 + bx + c &gt;&lt; 0</w:t>
+      </w:r>
+    </w:p>
+    <w:p>
+      <w:pPr>
+        <w:rPr>
+          <w:sz w:val="24"/>
+        </w:rPr>
+      </w:pPr>
+      <w:r>
+        <w:rPr>
+          <w:noProof/>
+          <w:lang w:eastAsia="it-IT"/>
+        </w:rPr>
+        <w:drawing>
+          <wp:anchor distT="0" distB="0" distL="114300" distR="114300" simplePos="0" relativeHeight="251658240" behindDoc="0" locked="0" layoutInCell="1" allowOverlap="1">
+            <wp:simplePos x="0" y="0"/>
+            <wp:positionH relativeFrom="column">
+              <wp:posOffset>3324489</wp:posOffset>
+            </wp:positionH>
+            <wp:positionV relativeFrom="paragraph">
+              <wp:posOffset>155299</wp:posOffset>
+            </wp:positionV>
+            <wp:extent cx="483870" cy="290830"/>
+            <wp:effectExtent l="0" t="0" r="0" b="0"/>
+            <wp:wrapSquare wrapText="bothSides"/>
+            <wp:docPr id="7" name="Immagine 7"/>
+            <wp:cNvGraphicFramePr>
+              <a:graphicFrameLocks xmlns:a="http://schemas.openxmlformats.org/drawingml/2006/main" noChangeAspect="1"/>
+            </wp:cNvGraphicFramePr>
+            <a:graphic xmlns:a="http://schemas.openxmlformats.org/drawingml/2006/main">
+              <a:graphicData uri="http://schemas.openxmlformats.org/drawingml/2006/picture">
+                <pic:pic xmlns:pic="http://schemas.openxmlformats.org/drawingml/2006/picture">
+                  <pic:nvPicPr>
+                    <pic:cNvPr id="0" name="Picture 6"/>
+                    <pic:cNvPicPr>
+                      <a:picLocks noChangeAspect="1" noChangeArrowheads="1"/>
+                    </pic:cNvPicPr>
+                  </pic:nvPicPr>
+                  <pic:blipFill>
+                    <a:blip r:embed="rId11" cstate="print">
+                      <a:extLst>
+                        <a:ext uri="{28A0092B-C50C-407E-A947-70E740481C1C}">
+                          <a14:useLocalDpi xmlns:a14="http://schemas.microsoft.com/office/drawing/2010/main" val="0"/>
+                        </a:ext>
+                      </a:extLst>
+                    </a:blip>
+                    <a:srcRect/>
+                    <a:stretch>
+                      <a:fillRect/>
+                    </a:stretch>
+                  </pic:blipFill>
+                  <pic:spPr bwMode="auto">
+                    <a:xfrm>
+                      <a:off x="0" y="0"/>
+                      <a:ext cx="483870" cy="290830"/>
+                    </a:xfrm>
+                    <a:prstGeom prst="rect">
+                      <a:avLst/>
+                    </a:prstGeom>
+                    <a:noFill/>
+                    <a:ln>
+                      <a:noFill/>
+                    </a:ln>
+                  </pic:spPr>
+                </pic:pic>
+              </a:graphicData>
+            </a:graphic>
+            <wp14:sizeRelH relativeFrom="margin">
+              <wp14:pctWidth>0</wp14:pctWidth>
+            </wp14:sizeRelH>
+            <wp14:sizeRelV relativeFrom="margin">
+              <wp14:pctHeight>0</wp14:pctHeight>
+            </wp14:sizeRelV>
+          </wp:anchor>
+        </w:drawing>
+      </w:r>
+      <w:r>
+        <w:rPr>
+          <w:sz w:val="24"/>
+        </w:rPr>
+        <w:t>DISEQUAZIONI FRAZIONARIE DI SECONDO GRADO</w:t>
+      </w:r>
+    </w:p>
+    <w:p>
+      <w:r>
+        <w:t xml:space="preserve">Per risolvere una disequazione di secondo grado del </w:t>
+      </w:r>
+      <w:proofErr w:type="gramStart"/>
+      <w:r>
+        <w:t xml:space="preserve">tipo </w:t>
+      </w:r>
+      <w:r>
+        <w:t xml:space="preserve"> si</w:t>
+      </w:r>
+      <w:proofErr w:type="gramEnd"/>
+      <w:r>
+        <w:t xml:space="preserve"> procede inizialmente calcolando i segni come visto in precedenza (Disequazioni frazionarie di primo grado), per poi vedere dove i segni sono concordi o discordi a seconda della richiesta iniziale.</w:t>
+      </w:r>
+    </w:p>
+    <w:p>
+      <w:pPr>
+        <w:rPr>
+          <w:sz w:val="24"/>
+        </w:rPr>
+      </w:pPr>
+      <w:r>
+        <w:rPr>
+          <w:sz w:val="24"/>
+        </w:rPr>
+        <w:t>DISEQUAZIONI DI GRADO SUPERIORE AL SECONDO</w:t>
+      </w:r>
+    </w:p>
+    <w:p>
+      <w:r>
+        <w:t>Nel caso si ha una disequazione di grado superiore al secondo si procede con il raccoglimento dei termini fino a ottenere il prodotto di 2 o più termini di grado 1 o 2. In seguito si procederà come nei paragrafi prece</w:t>
+      </w:r>
       <w:bookmarkStart w:id="0" w:name="_GoBack"/>
       <w:bookmarkEnd w:id="0"/>
+      <w:r>
+        <w:t>denti confrontando poi quando i risultati risulteranno concordi o discordi a seconda della richiesta.</w:t>
+      </w:r>
     </w:p>
     <w:sectPr>
       <w:pgSz w:w="11906" w:h="16838"/>
@@ -140,6 +897,474 @@
     </w:sectPr>
   </w:body>
 </w:document>
+</file>
+
+<file path=word/numbering.xml><?xml version="1.0" encoding="utf-8"?>
+<w:numbering xmlns:wpc="http://schemas.microsoft.com/office/word/2010/wordprocessingCanvas" xmlns:mc="http://schemas.openxmlformats.org/markup-compatibility/2006" xmlns:o="urn:schemas-microsoft-com:office:office" xmlns:r="http://schemas.openxmlformats.org/officeDocument/2006/relationships" xmlns:m="http://schemas.openxmlformats.org/officeDocument/2006/math" xmlns:v="urn:schemas-microsoft-com:vml" xmlns:wp14="http://schemas.microsoft.com/office/word/2010/wordprocessingDrawing" xmlns:wp="http://schemas.openxmlformats.org/drawingml/2006/wordprocessingDrawing" xmlns:w10="urn:schemas-microsoft-com:office:word" xmlns:w="http://schemas.openxmlformats.org/wordprocessingml/2006/main" xmlns:w14="http://schemas.microsoft.com/office/word/2010/wordml" xmlns:w15="http://schemas.microsoft.com/office/word/2012/wordml" xmlns:wpg="http://schemas.microsoft.com/office/word/2010/wordprocessingGroup" xmlns:wpi="http://schemas.microsoft.com/office/word/2010/wordprocessingInk" xmlns:wne="http://schemas.microsoft.com/office/word/2006/wordml" xmlns:wps="http://schemas.microsoft.com/office/word/2010/wordprocessingShape" mc:Ignorable="w14 w15 wp14">
+  <w:abstractNum w:abstractNumId="0" w15:restartNumberingAfterBreak="0">
+    <w:nsid w:val="10095F2E"/>
+    <w:multiLevelType w:val="hybridMultilevel"/>
+    <w:tmpl w:val="8048C5E0"/>
+    <w:lvl w:ilvl="0" w:tplc="04100001">
+      <w:start w:val="1"/>
+      <w:numFmt w:val="bullet"/>
+      <w:lvlText w:val=""/>
+      <w:lvlJc w:val="left"/>
+      <w:pPr>
+        <w:ind w:left="1440" w:hanging="360"/>
+      </w:pPr>
+      <w:rPr>
+        <w:rFonts w:ascii="Symbol" w:hAnsi="Symbol" w:hint="default"/>
+      </w:rPr>
+    </w:lvl>
+    <w:lvl w:ilvl="1" w:tplc="04100003" w:tentative="1">
+      <w:start w:val="1"/>
+      <w:numFmt w:val="bullet"/>
+      <w:lvlText w:val="o"/>
+      <w:lvlJc w:val="left"/>
+      <w:pPr>
+        <w:ind w:left="2160" w:hanging="360"/>
+      </w:pPr>
+      <w:rPr>
+        <w:rFonts w:ascii="Courier New" w:hAnsi="Courier New" w:cs="Courier New" w:hint="default"/>
+      </w:rPr>
+    </w:lvl>
+    <w:lvl w:ilvl="2" w:tplc="04100005" w:tentative="1">
+      <w:start w:val="1"/>
+      <w:numFmt w:val="bullet"/>
+      <w:lvlText w:val=""/>
+      <w:lvlJc w:val="left"/>
+      <w:pPr>
+        <w:ind w:left="2880" w:hanging="360"/>
+      </w:pPr>
+      <w:rPr>
+        <w:rFonts w:ascii="Wingdings" w:hAnsi="Wingdings" w:hint="default"/>
+      </w:rPr>
+    </w:lvl>
+    <w:lvl w:ilvl="3" w:tplc="04100001" w:tentative="1">
+      <w:start w:val="1"/>
+      <w:numFmt w:val="bullet"/>
+      <w:lvlText w:val=""/>
+      <w:lvlJc w:val="left"/>
+      <w:pPr>
+        <w:ind w:left="3600" w:hanging="360"/>
+      </w:pPr>
+      <w:rPr>
+        <w:rFonts w:ascii="Symbol" w:hAnsi="Symbol" w:hint="default"/>
+      </w:rPr>
+    </w:lvl>
+    <w:lvl w:ilvl="4" w:tplc="04100003" w:tentative="1">
+      <w:start w:val="1"/>
+      <w:numFmt w:val="bullet"/>
+      <w:lvlText w:val="o"/>
+      <w:lvlJc w:val="left"/>
+      <w:pPr>
+        <w:ind w:left="4320" w:hanging="360"/>
+      </w:pPr>
+      <w:rPr>
+        <w:rFonts w:ascii="Courier New" w:hAnsi="Courier New" w:cs="Courier New" w:hint="default"/>
+      </w:rPr>
+    </w:lvl>
+    <w:lvl w:ilvl="5" w:tplc="04100005" w:tentative="1">
+      <w:start w:val="1"/>
+      <w:numFmt w:val="bullet"/>
+      <w:lvlText w:val=""/>
+      <w:lvlJc w:val="left"/>
+      <w:pPr>
+        <w:ind w:left="5040" w:hanging="360"/>
+      </w:pPr>
+      <w:rPr>
+        <w:rFonts w:ascii="Wingdings" w:hAnsi="Wingdings" w:hint="default"/>
+      </w:rPr>
+    </w:lvl>
+    <w:lvl w:ilvl="6" w:tplc="04100001" w:tentative="1">
+      <w:start w:val="1"/>
+      <w:numFmt w:val="bullet"/>
+      <w:lvlText w:val=""/>
+      <w:lvlJc w:val="left"/>
+      <w:pPr>
+        <w:ind w:left="5760" w:hanging="360"/>
+      </w:pPr>
+      <w:rPr>
+        <w:rFonts w:ascii="Symbol" w:hAnsi="Symbol" w:hint="default"/>
+      </w:rPr>
+    </w:lvl>
+    <w:lvl w:ilvl="7" w:tplc="04100003" w:tentative="1">
+      <w:start w:val="1"/>
+      <w:numFmt w:val="bullet"/>
+      <w:lvlText w:val="o"/>
+      <w:lvlJc w:val="left"/>
+      <w:pPr>
+        <w:ind w:left="6480" w:hanging="360"/>
+      </w:pPr>
+      <w:rPr>
+        <w:rFonts w:ascii="Courier New" w:hAnsi="Courier New" w:cs="Courier New" w:hint="default"/>
+      </w:rPr>
+    </w:lvl>
+    <w:lvl w:ilvl="8" w:tplc="04100005" w:tentative="1">
+      <w:start w:val="1"/>
+      <w:numFmt w:val="bullet"/>
+      <w:lvlText w:val=""/>
+      <w:lvlJc w:val="left"/>
+      <w:pPr>
+        <w:ind w:left="7200" w:hanging="360"/>
+      </w:pPr>
+      <w:rPr>
+        <w:rFonts w:ascii="Wingdings" w:hAnsi="Wingdings" w:hint="default"/>
+      </w:rPr>
+    </w:lvl>
+  </w:abstractNum>
+  <w:abstractNum w:abstractNumId="1" w15:restartNumberingAfterBreak="0">
+    <w:nsid w:val="3C5E1A5F"/>
+    <w:multiLevelType w:val="hybridMultilevel"/>
+    <w:tmpl w:val="EDA4701C"/>
+    <w:lvl w:ilvl="0" w:tplc="04100001">
+      <w:start w:val="1"/>
+      <w:numFmt w:val="bullet"/>
+      <w:lvlText w:val=""/>
+      <w:lvlJc w:val="left"/>
+      <w:pPr>
+        <w:ind w:left="1440" w:hanging="360"/>
+      </w:pPr>
+      <w:rPr>
+        <w:rFonts w:ascii="Symbol" w:hAnsi="Symbol" w:hint="default"/>
+      </w:rPr>
+    </w:lvl>
+    <w:lvl w:ilvl="1" w:tplc="04100003" w:tentative="1">
+      <w:start w:val="1"/>
+      <w:numFmt w:val="bullet"/>
+      <w:lvlText w:val="o"/>
+      <w:lvlJc w:val="left"/>
+      <w:pPr>
+        <w:ind w:left="2160" w:hanging="360"/>
+      </w:pPr>
+      <w:rPr>
+        <w:rFonts w:ascii="Courier New" w:hAnsi="Courier New" w:cs="Courier New" w:hint="default"/>
+      </w:rPr>
+    </w:lvl>
+    <w:lvl w:ilvl="2" w:tplc="04100005" w:tentative="1">
+      <w:start w:val="1"/>
+      <w:numFmt w:val="bullet"/>
+      <w:lvlText w:val=""/>
+      <w:lvlJc w:val="left"/>
+      <w:pPr>
+        <w:ind w:left="2880" w:hanging="360"/>
+      </w:pPr>
+      <w:rPr>
+        <w:rFonts w:ascii="Wingdings" w:hAnsi="Wingdings" w:hint="default"/>
+      </w:rPr>
+    </w:lvl>
+    <w:lvl w:ilvl="3" w:tplc="04100001" w:tentative="1">
+      <w:start w:val="1"/>
+      <w:numFmt w:val="bullet"/>
+      <w:lvlText w:val=""/>
+      <w:lvlJc w:val="left"/>
+      <w:pPr>
+        <w:ind w:left="3600" w:hanging="360"/>
+      </w:pPr>
+      <w:rPr>
+        <w:rFonts w:ascii="Symbol" w:hAnsi="Symbol" w:hint="default"/>
+      </w:rPr>
+    </w:lvl>
+    <w:lvl w:ilvl="4" w:tplc="04100003" w:tentative="1">
+      <w:start w:val="1"/>
+      <w:numFmt w:val="bullet"/>
+      <w:lvlText w:val="o"/>
+      <w:lvlJc w:val="left"/>
+      <w:pPr>
+        <w:ind w:left="4320" w:hanging="360"/>
+      </w:pPr>
+      <w:rPr>
+        <w:rFonts w:ascii="Courier New" w:hAnsi="Courier New" w:cs="Courier New" w:hint="default"/>
+      </w:rPr>
+    </w:lvl>
+    <w:lvl w:ilvl="5" w:tplc="04100005" w:tentative="1">
+      <w:start w:val="1"/>
+      <w:numFmt w:val="bullet"/>
+      <w:lvlText w:val=""/>
+      <w:lvlJc w:val="left"/>
+      <w:pPr>
+        <w:ind w:left="5040" w:hanging="360"/>
+      </w:pPr>
+      <w:rPr>
+        <w:rFonts w:ascii="Wingdings" w:hAnsi="Wingdings" w:hint="default"/>
+      </w:rPr>
+    </w:lvl>
+    <w:lvl w:ilvl="6" w:tplc="04100001" w:tentative="1">
+      <w:start w:val="1"/>
+      <w:numFmt w:val="bullet"/>
+      <w:lvlText w:val=""/>
+      <w:lvlJc w:val="left"/>
+      <w:pPr>
+        <w:ind w:left="5760" w:hanging="360"/>
+      </w:pPr>
+      <w:rPr>
+        <w:rFonts w:ascii="Symbol" w:hAnsi="Symbol" w:hint="default"/>
+      </w:rPr>
+    </w:lvl>
+    <w:lvl w:ilvl="7" w:tplc="04100003" w:tentative="1">
+      <w:start w:val="1"/>
+      <w:numFmt w:val="bullet"/>
+      <w:lvlText w:val="o"/>
+      <w:lvlJc w:val="left"/>
+      <w:pPr>
+        <w:ind w:left="6480" w:hanging="360"/>
+      </w:pPr>
+      <w:rPr>
+        <w:rFonts w:ascii="Courier New" w:hAnsi="Courier New" w:cs="Courier New" w:hint="default"/>
+      </w:rPr>
+    </w:lvl>
+    <w:lvl w:ilvl="8" w:tplc="04100005" w:tentative="1">
+      <w:start w:val="1"/>
+      <w:numFmt w:val="bullet"/>
+      <w:lvlText w:val=""/>
+      <w:lvlJc w:val="left"/>
+      <w:pPr>
+        <w:ind w:left="7200" w:hanging="360"/>
+      </w:pPr>
+      <w:rPr>
+        <w:rFonts w:ascii="Wingdings" w:hAnsi="Wingdings" w:hint="default"/>
+      </w:rPr>
+    </w:lvl>
+  </w:abstractNum>
+  <w:abstractNum w:abstractNumId="2" w15:restartNumberingAfterBreak="0">
+    <w:nsid w:val="6A9F2E42"/>
+    <w:multiLevelType w:val="hybridMultilevel"/>
+    <w:tmpl w:val="0FA0C5F4"/>
+    <w:lvl w:ilvl="0" w:tplc="512EE2A2">
+      <w:numFmt w:val="bullet"/>
+      <w:lvlText w:val="-"/>
+      <w:lvlJc w:val="left"/>
+      <w:pPr>
+        <w:ind w:left="720" w:hanging="360"/>
+      </w:pPr>
+      <w:rPr>
+        <w:rFonts w:ascii="Calibri" w:eastAsiaTheme="minorHAnsi" w:hAnsi="Calibri" w:cstheme="minorBidi" w:hint="default"/>
+      </w:rPr>
+    </w:lvl>
+    <w:lvl w:ilvl="1" w:tplc="04100003" w:tentative="1">
+      <w:start w:val="1"/>
+      <w:numFmt w:val="bullet"/>
+      <w:lvlText w:val="o"/>
+      <w:lvlJc w:val="left"/>
+      <w:pPr>
+        <w:ind w:left="1440" w:hanging="360"/>
+      </w:pPr>
+      <w:rPr>
+        <w:rFonts w:ascii="Courier New" w:hAnsi="Courier New" w:cs="Courier New" w:hint="default"/>
+      </w:rPr>
+    </w:lvl>
+    <w:lvl w:ilvl="2" w:tplc="04100005" w:tentative="1">
+      <w:start w:val="1"/>
+      <w:numFmt w:val="bullet"/>
+      <w:lvlText w:val=""/>
+      <w:lvlJc w:val="left"/>
+      <w:pPr>
+        <w:ind w:left="2160" w:hanging="360"/>
+      </w:pPr>
+      <w:rPr>
+        <w:rFonts w:ascii="Wingdings" w:hAnsi="Wingdings" w:hint="default"/>
+      </w:rPr>
+    </w:lvl>
+    <w:lvl w:ilvl="3" w:tplc="04100001" w:tentative="1">
+      <w:start w:val="1"/>
+      <w:numFmt w:val="bullet"/>
+      <w:lvlText w:val=""/>
+      <w:lvlJc w:val="left"/>
+      <w:pPr>
+        <w:ind w:left="2880" w:hanging="360"/>
+      </w:pPr>
+      <w:rPr>
+        <w:rFonts w:ascii="Symbol" w:hAnsi="Symbol" w:hint="default"/>
+      </w:rPr>
+    </w:lvl>
+    <w:lvl w:ilvl="4" w:tplc="04100003" w:tentative="1">
+      <w:start w:val="1"/>
+      <w:numFmt w:val="bullet"/>
+      <w:lvlText w:val="o"/>
+      <w:lvlJc w:val="left"/>
+      <w:pPr>
+        <w:ind w:left="3600" w:hanging="360"/>
+      </w:pPr>
+      <w:rPr>
+        <w:rFonts w:ascii="Courier New" w:hAnsi="Courier New" w:cs="Courier New" w:hint="default"/>
+      </w:rPr>
+    </w:lvl>
+    <w:lvl w:ilvl="5" w:tplc="04100005" w:tentative="1">
+      <w:start w:val="1"/>
+      <w:numFmt w:val="bullet"/>
+      <w:lvlText w:val=""/>
+      <w:lvlJc w:val="left"/>
+      <w:pPr>
+        <w:ind w:left="4320" w:hanging="360"/>
+      </w:pPr>
+      <w:rPr>
+        <w:rFonts w:ascii="Wingdings" w:hAnsi="Wingdings" w:hint="default"/>
+      </w:rPr>
+    </w:lvl>
+    <w:lvl w:ilvl="6" w:tplc="04100001" w:tentative="1">
+      <w:start w:val="1"/>
+      <w:numFmt w:val="bullet"/>
+      <w:lvlText w:val=""/>
+      <w:lvlJc w:val="left"/>
+      <w:pPr>
+        <w:ind w:left="5040" w:hanging="360"/>
+      </w:pPr>
+      <w:rPr>
+        <w:rFonts w:ascii="Symbol" w:hAnsi="Symbol" w:hint="default"/>
+      </w:rPr>
+    </w:lvl>
+    <w:lvl w:ilvl="7" w:tplc="04100003" w:tentative="1">
+      <w:start w:val="1"/>
+      <w:numFmt w:val="bullet"/>
+      <w:lvlText w:val="o"/>
+      <w:lvlJc w:val="left"/>
+      <w:pPr>
+        <w:ind w:left="5760" w:hanging="360"/>
+      </w:pPr>
+      <w:rPr>
+        <w:rFonts w:ascii="Courier New" w:hAnsi="Courier New" w:cs="Courier New" w:hint="default"/>
+      </w:rPr>
+    </w:lvl>
+    <w:lvl w:ilvl="8" w:tplc="04100005" w:tentative="1">
+      <w:start w:val="1"/>
+      <w:numFmt w:val="bullet"/>
+      <w:lvlText w:val=""/>
+      <w:lvlJc w:val="left"/>
+      <w:pPr>
+        <w:ind w:left="6480" w:hanging="360"/>
+      </w:pPr>
+      <w:rPr>
+        <w:rFonts w:ascii="Wingdings" w:hAnsi="Wingdings" w:hint="default"/>
+      </w:rPr>
+    </w:lvl>
+  </w:abstractNum>
+  <w:abstractNum w:abstractNumId="3" w15:restartNumberingAfterBreak="0">
+    <w:nsid w:val="7CDB3DCD"/>
+    <w:multiLevelType w:val="hybridMultilevel"/>
+    <w:tmpl w:val="8BE8A9EC"/>
+    <w:lvl w:ilvl="0" w:tplc="04100001">
+      <w:start w:val="1"/>
+      <w:numFmt w:val="bullet"/>
+      <w:lvlText w:val=""/>
+      <w:lvlJc w:val="left"/>
+      <w:pPr>
+        <w:ind w:left="1440" w:hanging="360"/>
+      </w:pPr>
+      <w:rPr>
+        <w:rFonts w:ascii="Symbol" w:hAnsi="Symbol" w:hint="default"/>
+      </w:rPr>
+    </w:lvl>
+    <w:lvl w:ilvl="1" w:tplc="04100003" w:tentative="1">
+      <w:start w:val="1"/>
+      <w:numFmt w:val="bullet"/>
+      <w:lvlText w:val="o"/>
+      <w:lvlJc w:val="left"/>
+      <w:pPr>
+        <w:ind w:left="2160" w:hanging="360"/>
+      </w:pPr>
+      <w:rPr>
+        <w:rFonts w:ascii="Courier New" w:hAnsi="Courier New" w:cs="Courier New" w:hint="default"/>
+      </w:rPr>
+    </w:lvl>
+    <w:lvl w:ilvl="2" w:tplc="04100005" w:tentative="1">
+      <w:start w:val="1"/>
+      <w:numFmt w:val="bullet"/>
+      <w:lvlText w:val=""/>
+      <w:lvlJc w:val="left"/>
+      <w:pPr>
+        <w:ind w:left="2880" w:hanging="360"/>
+      </w:pPr>
+      <w:rPr>
+        <w:rFonts w:ascii="Wingdings" w:hAnsi="Wingdings" w:hint="default"/>
+      </w:rPr>
+    </w:lvl>
+    <w:lvl w:ilvl="3" w:tplc="04100001" w:tentative="1">
+      <w:start w:val="1"/>
+      <w:numFmt w:val="bullet"/>
+      <w:lvlText w:val=""/>
+      <w:lvlJc w:val="left"/>
+      <w:pPr>
+        <w:ind w:left="3600" w:hanging="360"/>
+      </w:pPr>
+      <w:rPr>
+        <w:rFonts w:ascii="Symbol" w:hAnsi="Symbol" w:hint="default"/>
+      </w:rPr>
+    </w:lvl>
+    <w:lvl w:ilvl="4" w:tplc="04100003" w:tentative="1">
+      <w:start w:val="1"/>
+      <w:numFmt w:val="bullet"/>
+      <w:lvlText w:val="o"/>
+      <w:lvlJc w:val="left"/>
+      <w:pPr>
+        <w:ind w:left="4320" w:hanging="360"/>
+      </w:pPr>
+      <w:rPr>
+        <w:rFonts w:ascii="Courier New" w:hAnsi="Courier New" w:cs="Courier New" w:hint="default"/>
+      </w:rPr>
+    </w:lvl>
+    <w:lvl w:ilvl="5" w:tplc="04100005" w:tentative="1">
+      <w:start w:val="1"/>
+      <w:numFmt w:val="bullet"/>
+      <w:lvlText w:val=""/>
+      <w:lvlJc w:val="left"/>
+      <w:pPr>
+        <w:ind w:left="5040" w:hanging="360"/>
+      </w:pPr>
+      <w:rPr>
+        <w:rFonts w:ascii="Wingdings" w:hAnsi="Wingdings" w:hint="default"/>
+      </w:rPr>
+    </w:lvl>
+    <w:lvl w:ilvl="6" w:tplc="04100001" w:tentative="1">
+      <w:start w:val="1"/>
+      <w:numFmt w:val="bullet"/>
+      <w:lvlText w:val=""/>
+      <w:lvlJc w:val="left"/>
+      <w:pPr>
+        <w:ind w:left="5760" w:hanging="360"/>
+      </w:pPr>
+      <w:rPr>
+        <w:rFonts w:ascii="Symbol" w:hAnsi="Symbol" w:hint="default"/>
+      </w:rPr>
+    </w:lvl>
+    <w:lvl w:ilvl="7" w:tplc="04100003" w:tentative="1">
+      <w:start w:val="1"/>
+      <w:numFmt w:val="bullet"/>
+      <w:lvlText w:val="o"/>
+      <w:lvlJc w:val="left"/>
+      <w:pPr>
+        <w:ind w:left="6480" w:hanging="360"/>
+      </w:pPr>
+      <w:rPr>
+        <w:rFonts w:ascii="Courier New" w:hAnsi="Courier New" w:cs="Courier New" w:hint="default"/>
+      </w:rPr>
+    </w:lvl>
+    <w:lvl w:ilvl="8" w:tplc="04100005" w:tentative="1">
+      <w:start w:val="1"/>
+      <w:numFmt w:val="bullet"/>
+      <w:lvlText w:val=""/>
+      <w:lvlJc w:val="left"/>
+      <w:pPr>
+        <w:ind w:left="7200" w:hanging="360"/>
+      </w:pPr>
+      <w:rPr>
+        <w:rFonts w:ascii="Wingdings" w:hAnsi="Wingdings" w:hint="default"/>
+      </w:rPr>
+    </w:lvl>
+  </w:abstractNum>
+  <w:num w:numId="1">
+    <w:abstractNumId w:val="2"/>
+  </w:num>
+  <w:num w:numId="2">
+    <w:abstractNumId w:val="1"/>
+  </w:num>
+  <w:num w:numId="3">
+    <w:abstractNumId w:val="0"/>
+  </w:num>
+  <w:num w:numId="4">
+    <w:abstractNumId w:val="3"/>
+  </w:num>
+</w:numbering>
 </file>
 
 <file path=word/styles.xml><?xml version="1.0" encoding="utf-8"?>
@@ -563,6 +1788,17 @@
     <w:semiHidden/>
     <w:unhideWhenUsed/>
   </w:style>
+  <w:style w:type="paragraph" w:styleId="Paragrafoelenco">
+    <w:name w:val="List Paragraph"/>
+    <w:basedOn w:val="Normale"/>
+    <w:uiPriority w:val="34"/>
+    <w:qFormat/>
+    <w:rsid w:val="00262458"/>
+    <w:pPr>
+      <w:ind w:left="720"/>
+      <w:contextualSpacing/>
+    </w:pPr>
+  </w:style>
 </w:styles>
 </file>
 
